--- a/Docs/Observaciones-Lab 10.docx
+++ b/Docs/Observaciones-Lab 10.docx
@@ -1,10 +1,10 @@
 
 <file path=word/document.xml><?xml version="1.0" encoding="utf-8"?>
-<w:document xmlns:wpc="http://schemas.microsoft.com/office/word/2010/wordprocessingCanvas" xmlns:cx="http://schemas.microsoft.com/office/drawing/2014/chartex" xmlns:cx1="http://schemas.microsoft.com/office/drawing/2015/9/8/chartex" xmlns:cx2="http://schemas.microsoft.com/office/drawing/2015/10/21/chartex" xmlns:cx3="http://schemas.microsoft.com/office/drawing/2016/5/9/chartex" xmlns:cx4="http://schemas.microsoft.com/office/drawing/2016/5/10/chartex" xmlns:cx5="http://schemas.microsoft.com/office/drawing/2016/5/11/chartex" xmlns:cx6="http://schemas.microsoft.com/office/drawing/2016/5/12/chartex" xmlns:cx7="http://schemas.microsoft.com/office/drawing/2016/5/13/chartex" xmlns:cx8="http://schemas.microsoft.com/office/drawing/2016/5/14/chartex" xmlns:mc="http://schemas.openxmlformats.org/markup-compatibility/2006" xmlns:aink="http://schemas.microsoft.com/office/drawing/2016/ink" xmlns:am3d="http://schemas.microsoft.com/office/drawing/2017/model3d" xmlns:o="urn:schemas-microsoft-com:office:office" xmlns:r="http://schemas.openxmlformats.org/officeDocument/2006/relationships" xmlns:m="http://schemas.openxmlformats.org/officeDocument/2006/math" xmlns:v="urn:schemas-microsoft-com:vml" xmlns:wp14="http://schemas.microsoft.com/office/word/2010/wordprocessingDrawing" xmlns:wp="http://schemas.openxmlformats.org/drawingml/2006/wordprocessingDrawing" xmlns:w10="urn:schemas-microsoft-com:office:word" xmlns:w="http://schemas.openxmlformats.org/wordprocessingml/2006/main" xmlns:w14="http://schemas.microsoft.com/office/word/2010/wordml" xmlns:w15="http://schemas.microsoft.com/office/word/2012/wordml" xmlns:w16cex="http://schemas.microsoft.com/office/word/2018/wordml/cex" xmlns:w16cid="http://schemas.microsoft.com/office/word/2016/wordml/cid" xmlns:w16="http://schemas.microsoft.com/office/word/2018/wordml" xmlns:w16sdtdh="http://schemas.microsoft.com/office/word/2020/wordml/sdtdatahash" xmlns:w16se="http://schemas.microsoft.com/office/word/2015/wordml/symex" xmlns:wpg="http://schemas.microsoft.com/office/word/2010/wordprocessingGroup" xmlns:wpi="http://schemas.microsoft.com/office/word/2010/wordprocessingInk" xmlns:wne="http://schemas.microsoft.com/office/word/2006/wordml" xmlns:wps="http://schemas.microsoft.com/office/word/2010/wordprocessingShape" mc:Ignorable="w14 w15 w16se w16cid w16 w16cex w16sdtdh wp14">
+<w:document xmlns:wpc="http://schemas.microsoft.com/office/word/2010/wordprocessingCanvas" xmlns:cx="http://schemas.microsoft.com/office/drawing/2014/chartex" xmlns:cx1="http://schemas.microsoft.com/office/drawing/2015/9/8/chartex" xmlns:cx2="http://schemas.microsoft.com/office/drawing/2015/10/21/chartex" xmlns:cx3="http://schemas.microsoft.com/office/drawing/2016/5/9/chartex" xmlns:cx4="http://schemas.microsoft.com/office/drawing/2016/5/10/chartex" xmlns:cx5="http://schemas.microsoft.com/office/drawing/2016/5/11/chartex" xmlns:cx6="http://schemas.microsoft.com/office/drawing/2016/5/12/chartex" xmlns:cx7="http://schemas.microsoft.com/office/drawing/2016/5/13/chartex" xmlns:cx8="http://schemas.microsoft.com/office/drawing/2016/5/14/chartex" xmlns:mc="http://schemas.openxmlformats.org/markup-compatibility/2006" xmlns:aink="http://schemas.microsoft.com/office/drawing/2016/ink" xmlns:am3d="http://schemas.microsoft.com/office/drawing/2017/model3d" xmlns:o="urn:schemas-microsoft-com:office:office" xmlns:r="http://schemas.openxmlformats.org/officeDocument/2006/relationships" xmlns:m="http://schemas.openxmlformats.org/officeDocument/2006/math" xmlns:v="urn:schemas-microsoft-com:vml" xmlns:wp14="http://schemas.microsoft.com/office/word/2010/wordprocessingDrawing" xmlns:wp="http://schemas.openxmlformats.org/drawingml/2006/wordprocessingDrawing" xmlns:w10="urn:schemas-microsoft-com:office:word" xmlns:w="http://schemas.openxmlformats.org/wordprocessingml/2006/main" xmlns:w14="http://schemas.microsoft.com/office/word/2010/wordml" xmlns:w15="http://schemas.microsoft.com/office/word/2012/wordml" xmlns:w16cex="http://schemas.microsoft.com/office/word/2018/wordml/cex" xmlns:w16cid="http://schemas.microsoft.com/office/word/2016/wordml/cid" xmlns:w16="http://schemas.microsoft.com/office/word/2018/wordml" xmlns:w16se="http://schemas.microsoft.com/office/word/2015/wordml/symex" xmlns:wpg="http://schemas.microsoft.com/office/word/2010/wordprocessingGroup" xmlns:wpi="http://schemas.microsoft.com/office/word/2010/wordprocessingInk" xmlns:wne="http://schemas.microsoft.com/office/word/2006/wordml" xmlns:wps="http://schemas.microsoft.com/office/word/2010/wordprocessingShape" mc:Ignorable="w14 w15 w16se w16cid w16 w16cex wp14">
   <w:body>
     <w:p>
       <w:pPr>
-        <w:pStyle w:val="Title"/>
+        <w:pStyle w:val="Ttulo"/>
         <w:jc w:val="center"/>
         <w:rPr>
           <w:b/>
@@ -44,7 +44,7 @@
           <w:noProof w:val="0"/>
           <w:lang w:val="es-CO"/>
         </w:rPr>
-        <w:t xml:space="preserve">1 Cod </w:t>
+        <w:t xml:space="preserve">1 </w:t>
       </w:r>
       <w:proofErr w:type="spellStart"/>
       <w:r>
@@ -52,9 +52,23 @@
           <w:noProof w:val="0"/>
           <w:lang w:val="es-CO"/>
         </w:rPr>
-        <w:t>XXXX</w:t>
+        <w:t>Cod</w:t>
       </w:r>
       <w:proofErr w:type="spellEnd"/>
+      <w:r>
+        <w:rPr>
+          <w:noProof w:val="0"/>
+          <w:lang w:val="es-CO"/>
+        </w:rPr>
+        <w:t xml:space="preserve"> </w:t>
+      </w:r>
+      <w:r>
+        <w:rPr>
+          <w:noProof w:val="0"/>
+          <w:lang w:val="es-CO"/>
+        </w:rPr>
+        <w:t>201914771</w:t>
+      </w:r>
     </w:p>
     <w:p>
       <w:pPr>
@@ -77,7 +91,7 @@
           <w:noProof w:val="0"/>
           <w:lang w:val="es-CO"/>
         </w:rPr>
-        <w:t xml:space="preserve">2 Cod </w:t>
+        <w:t xml:space="preserve">2 </w:t>
       </w:r>
       <w:proofErr w:type="spellStart"/>
       <w:r>
@@ -85,13 +99,27 @@
           <w:noProof w:val="0"/>
           <w:lang w:val="es-CO"/>
         </w:rPr>
-        <w:t>XXXX</w:t>
+        <w:t>Cod</w:t>
       </w:r>
       <w:proofErr w:type="spellEnd"/>
+      <w:r>
+        <w:rPr>
+          <w:noProof w:val="0"/>
+          <w:lang w:val="es-CO"/>
+        </w:rPr>
+        <w:t xml:space="preserve"> </w:t>
+      </w:r>
+      <w:r>
+        <w:rPr>
+          <w:noProof w:val="0"/>
+          <w:lang w:val="es-CO"/>
+        </w:rPr>
+        <w:t>202021368</w:t>
+      </w:r>
     </w:p>
     <w:p>
       <w:pPr>
-        <w:pStyle w:val="Heading1"/>
+        <w:pStyle w:val="Ttulo1"/>
         <w:rPr>
           <w:b/>
           <w:bCs/>
@@ -111,7 +139,7 @@
     </w:p>
     <w:p>
       <w:pPr>
-        <w:pStyle w:val="ListParagraph"/>
+        <w:pStyle w:val="Prrafodelista"/>
         <w:numPr>
           <w:ilvl w:val="0"/>
           <w:numId w:val="14"/>
@@ -133,7 +161,7 @@
     </w:p>
     <w:p>
       <w:pPr>
-        <w:pStyle w:val="ListParagraph"/>
+        <w:pStyle w:val="Prrafodelista"/>
         <w:spacing w:after="0"/>
         <w:jc w:val="both"/>
         <w:rPr>
@@ -141,10 +169,28 @@
           <w:lang w:val="es-419"/>
         </w:rPr>
       </w:pPr>
+      <w:r>
+        <w:rPr>
+          <w:rFonts w:ascii="Dax-Regular" w:hAnsi="Dax-Regular"/>
+          <w:lang w:val="es-419"/>
+        </w:rPr>
+        <w:t>Se hace uso de la función getrecursionlimit de la librería sys. Esta retorna la profundidad máxima del “Python interpreter stack” (geeksforgeeks.org) para que no se dé un desbordamiento. Una función puede llamarse máxio n veces.</w:t>
+      </w:r>
     </w:p>
     <w:p>
       <w:pPr>
-        <w:pStyle w:val="ListParagraph"/>
+        <w:pStyle w:val="Prrafodelista"/>
+        <w:spacing w:after="0"/>
+        <w:jc w:val="both"/>
+        <w:rPr>
+          <w:rFonts w:ascii="Dax-Regular" w:hAnsi="Dax-Regular"/>
+          <w:lang w:val="es-419"/>
+        </w:rPr>
+      </w:pPr>
+    </w:p>
+    <w:p>
+      <w:pPr>
+        <w:pStyle w:val="Prrafodelista"/>
         <w:numPr>
           <w:ilvl w:val="0"/>
           <w:numId w:val="14"/>
@@ -166,16 +212,34 @@
     </w:p>
     <w:p>
       <w:pPr>
-        <w:pStyle w:val="ListParagraph"/>
-        <w:rPr>
-          <w:rFonts w:ascii="Dax-Regular" w:hAnsi="Dax-Regular"/>
-          <w:lang w:val="es-419"/>
-        </w:rPr>
-      </w:pPr>
+        <w:pStyle w:val="Prrafodelista"/>
+        <w:spacing w:after="0"/>
+        <w:jc w:val="both"/>
+        <w:rPr>
+          <w:rFonts w:ascii="Dax-Regular" w:hAnsi="Dax-Regular"/>
+          <w:lang w:val="es-419"/>
+        </w:rPr>
+      </w:pPr>
+      <w:r>
+        <w:rPr>
+          <w:rFonts w:ascii="Dax-Regular" w:hAnsi="Dax-Regular"/>
+          <w:lang w:val="es-419"/>
+        </w:rPr>
+        <w:t>Es necesario hacer este cambio ya que esto evita la aparición de un error de tipo “RecursionError” al establecer un límite.</w:t>
+      </w:r>
     </w:p>
     <w:p>
       <w:pPr>
-        <w:pStyle w:val="ListParagraph"/>
+        <w:pStyle w:val="Prrafodelista"/>
+        <w:rPr>
+          <w:rFonts w:ascii="Dax-Regular" w:hAnsi="Dax-Regular"/>
+          <w:lang w:val="es-419"/>
+        </w:rPr>
+      </w:pPr>
+    </w:p>
+    <w:p>
+      <w:pPr>
+        <w:pStyle w:val="Prrafodelista"/>
         <w:numPr>
           <w:ilvl w:val="0"/>
           <w:numId w:val="14"/>
@@ -197,7 +261,7 @@
     </w:p>
     <w:p>
       <w:pPr>
-        <w:pStyle w:val="ListParagraph"/>
+        <w:pStyle w:val="Prrafodelista"/>
         <w:spacing w:after="0"/>
         <w:jc w:val="both"/>
         <w:rPr>
@@ -205,10 +269,28 @@
           <w:lang w:val="es-419"/>
         </w:rPr>
       </w:pPr>
+      <w:r>
+        <w:rPr>
+          <w:rFonts w:ascii="Dax-Regular" w:hAnsi="Dax-Regular"/>
+          <w:lang w:val="es-419"/>
+        </w:rPr>
+        <w:t>De acyerdo con pythoncentral.io, este es de 1000.</w:t>
+      </w:r>
     </w:p>
     <w:p>
       <w:pPr>
-        <w:pStyle w:val="ListParagraph"/>
+        <w:pStyle w:val="Prrafodelista"/>
+        <w:spacing w:after="0"/>
+        <w:jc w:val="both"/>
+        <w:rPr>
+          <w:rFonts w:ascii="Dax-Regular" w:hAnsi="Dax-Regular"/>
+          <w:lang w:val="es-419"/>
+        </w:rPr>
+      </w:pPr>
+    </w:p>
+    <w:p>
+      <w:pPr>
+        <w:pStyle w:val="Prrafodelista"/>
         <w:numPr>
           <w:ilvl w:val="0"/>
           <w:numId w:val="14"/>
@@ -230,7 +312,1158 @@
     </w:p>
     <w:p>
       <w:pPr>
-        <w:pStyle w:val="ListParagraph"/>
+        <w:pStyle w:val="Prrafodelista"/>
+        <w:rPr>
+          <w:rFonts w:ascii="Dax-Regular" w:hAnsi="Dax-Regular"/>
+          <w:lang w:val="es-419"/>
+        </w:rPr>
+      </w:pPr>
+    </w:p>
+    <w:tbl>
+      <w:tblPr>
+        <w:tblStyle w:val="Tablaconcuadrcula"/>
+        <w:tblW w:w="0" w:type="auto"/>
+        <w:tblInd w:w="720" w:type="dxa"/>
+        <w:tblLook w:val="04A0" w:firstRow="1" w:lastRow="0" w:firstColumn="1" w:lastColumn="0" w:noHBand="0" w:noVBand="1"/>
+      </w:tblPr>
+      <w:tblGrid>
+        <w:gridCol w:w="1827"/>
+        <w:gridCol w:w="1417"/>
+        <w:gridCol w:w="1276"/>
+        <w:gridCol w:w="1985"/>
+        <w:gridCol w:w="2125"/>
+      </w:tblGrid>
+      <w:tr>
+        <w:tc>
+          <w:tcPr>
+            <w:tcW w:w="1827" w:type="dxa"/>
+          </w:tcPr>
+          <w:p>
+            <w:pPr>
+              <w:pStyle w:val="Prrafodelista"/>
+              <w:ind w:left="0"/>
+              <w:rPr>
+                <w:rFonts w:ascii="Dax-Regular" w:hAnsi="Dax-Regular"/>
+                <w:lang w:val="es-419"/>
+              </w:rPr>
+            </w:pPr>
+            <w:r>
+              <w:rPr>
+                <w:rFonts w:ascii="Dax-Regular" w:hAnsi="Dax-Regular"/>
+                <w:lang w:val="es-419"/>
+              </w:rPr>
+              <w:t># (bus_routes_#)</w:t>
+            </w:r>
+          </w:p>
+        </w:tc>
+        <w:tc>
+          <w:tcPr>
+            <w:tcW w:w="1417" w:type="dxa"/>
+          </w:tcPr>
+          <w:p>
+            <w:pPr>
+              <w:pStyle w:val="Prrafodelista"/>
+              <w:ind w:left="0"/>
+              <w:rPr>
+                <w:rFonts w:ascii="Dax-Regular" w:hAnsi="Dax-Regular"/>
+                <w:lang w:val="es-419"/>
+              </w:rPr>
+            </w:pPr>
+            <w:r>
+              <w:rPr>
+                <w:rFonts w:ascii="Dax-Regular" w:hAnsi="Dax-Regular"/>
+                <w:lang w:val="es-419"/>
+              </w:rPr>
+              <w:t># de vértices</w:t>
+            </w:r>
+          </w:p>
+        </w:tc>
+        <w:tc>
+          <w:tcPr>
+            <w:tcW w:w="1276" w:type="dxa"/>
+          </w:tcPr>
+          <w:p>
+            <w:pPr>
+              <w:pStyle w:val="Prrafodelista"/>
+              <w:ind w:left="0"/>
+              <w:rPr>
+                <w:rFonts w:ascii="Dax-Regular" w:hAnsi="Dax-Regular"/>
+                <w:lang w:val="es-419"/>
+              </w:rPr>
+            </w:pPr>
+            <w:r>
+              <w:rPr>
+                <w:rFonts w:ascii="Dax-Regular" w:hAnsi="Dax-Regular"/>
+                <w:lang w:val="es-419"/>
+              </w:rPr>
+              <w:t># de arcos</w:t>
+            </w:r>
+          </w:p>
+        </w:tc>
+        <w:tc>
+          <w:tcPr>
+            <w:tcW w:w="1985" w:type="dxa"/>
+          </w:tcPr>
+          <w:p>
+            <w:pPr>
+              <w:pStyle w:val="Prrafodelista"/>
+              <w:ind w:left="0"/>
+              <w:rPr>
+                <w:rFonts w:ascii="Dax-Regular" w:hAnsi="Dax-Regular"/>
+                <w:lang w:val="es-419"/>
+              </w:rPr>
+            </w:pPr>
+            <w:r>
+              <w:rPr>
+                <w:rFonts w:ascii="Dax-Regular" w:hAnsi="Dax-Regular"/>
+                <w:lang w:val="es-419"/>
+              </w:rPr>
+              <w:t>Tiempo op. 4 [ms]</w:t>
+            </w:r>
+          </w:p>
+        </w:tc>
+        <w:tc>
+          <w:tcPr>
+            <w:tcW w:w="2125" w:type="dxa"/>
+          </w:tcPr>
+          <w:p>
+            <w:pPr>
+              <w:pStyle w:val="Prrafodelista"/>
+              <w:ind w:left="0"/>
+              <w:rPr>
+                <w:rFonts w:ascii="Dax-Regular" w:hAnsi="Dax-Regular"/>
+                <w:lang w:val="es-419"/>
+              </w:rPr>
+            </w:pPr>
+            <w:r>
+              <w:rPr>
+                <w:rFonts w:ascii="Dax-Regular" w:hAnsi="Dax-Regular"/>
+                <w:lang w:val="es-419"/>
+              </w:rPr>
+              <w:t>Tiempo op. 6 [ms]</w:t>
+            </w:r>
+          </w:p>
+        </w:tc>
+      </w:tr>
+      <w:tr>
+        <w:tc>
+          <w:tcPr>
+            <w:tcW w:w="1827" w:type="dxa"/>
+          </w:tcPr>
+          <w:p>
+            <w:pPr>
+              <w:pStyle w:val="Prrafodelista"/>
+              <w:ind w:left="0"/>
+              <w:rPr>
+                <w:rFonts w:ascii="Dax-Regular" w:hAnsi="Dax-Regular"/>
+                <w:lang w:val="es-419"/>
+              </w:rPr>
+            </w:pPr>
+            <w:r>
+              <w:rPr>
+                <w:rFonts w:ascii="Dax-Regular" w:hAnsi="Dax-Regular"/>
+                <w:lang w:val="es-419"/>
+              </w:rPr>
+              <w:t>50</w:t>
+            </w:r>
+          </w:p>
+        </w:tc>
+        <w:tc>
+          <w:tcPr>
+            <w:tcW w:w="1417" w:type="dxa"/>
+          </w:tcPr>
+          <w:p>
+            <w:pPr>
+              <w:pStyle w:val="Prrafodelista"/>
+              <w:ind w:left="0"/>
+              <w:rPr>
+                <w:rFonts w:ascii="Dax-Regular" w:hAnsi="Dax-Regular"/>
+                <w:lang w:val="es-419"/>
+              </w:rPr>
+            </w:pPr>
+            <w:r>
+              <w:rPr>
+                <w:rFonts w:ascii="Dax-Regular" w:hAnsi="Dax-Regular"/>
+                <w:lang w:val="es-419"/>
+              </w:rPr>
+              <w:t>74</w:t>
+            </w:r>
+          </w:p>
+        </w:tc>
+        <w:tc>
+          <w:tcPr>
+            <w:tcW w:w="1276" w:type="dxa"/>
+          </w:tcPr>
+          <w:p>
+            <w:pPr>
+              <w:pStyle w:val="Prrafodelista"/>
+              <w:ind w:left="0"/>
+              <w:rPr>
+                <w:rFonts w:ascii="Dax-Regular" w:hAnsi="Dax-Regular"/>
+                <w:lang w:val="es-419"/>
+              </w:rPr>
+            </w:pPr>
+            <w:r>
+              <w:rPr>
+                <w:rFonts w:ascii="Dax-Regular" w:hAnsi="Dax-Regular"/>
+                <w:lang w:val="es-419"/>
+              </w:rPr>
+              <w:t>73</w:t>
+            </w:r>
+          </w:p>
+        </w:tc>
+        <w:tc>
+          <w:tcPr>
+            <w:tcW w:w="1985" w:type="dxa"/>
+          </w:tcPr>
+          <w:p>
+            <w:pPr>
+              <w:pStyle w:val="Prrafodelista"/>
+              <w:ind w:left="0"/>
+              <w:rPr>
+                <w:rFonts w:ascii="Dax-Regular" w:hAnsi="Dax-Regular"/>
+                <w:lang w:val="es-419"/>
+              </w:rPr>
+            </w:pPr>
+            <w:r>
+              <w:rPr>
+                <w:rFonts w:ascii="Dax-Regular" w:hAnsi="Dax-Regular"/>
+                <w:lang w:val="es-419"/>
+              </w:rPr>
+              <w:t>38.943</w:t>
+            </w:r>
+          </w:p>
+        </w:tc>
+        <w:tc>
+          <w:tcPr>
+            <w:tcW w:w="2125" w:type="dxa"/>
+          </w:tcPr>
+          <w:p>
+            <w:pPr>
+              <w:pStyle w:val="Prrafodelista"/>
+              <w:ind w:left="0"/>
+              <w:rPr>
+                <w:rFonts w:ascii="Dax-Regular" w:hAnsi="Dax-Regular"/>
+                <w:lang w:val="es-419"/>
+              </w:rPr>
+            </w:pPr>
+            <w:r>
+              <w:rPr>
+                <w:rFonts w:ascii="Dax-Regular" w:hAnsi="Dax-Regular"/>
+                <w:lang w:val="es-419"/>
+              </w:rPr>
+              <w:t>16.090</w:t>
+            </w:r>
+          </w:p>
+        </w:tc>
+      </w:tr>
+      <w:tr>
+        <w:tc>
+          <w:tcPr>
+            <w:tcW w:w="1827" w:type="dxa"/>
+          </w:tcPr>
+          <w:p>
+            <w:pPr>
+              <w:pStyle w:val="Prrafodelista"/>
+              <w:ind w:left="0"/>
+              <w:rPr>
+                <w:rFonts w:ascii="Dax-Regular" w:hAnsi="Dax-Regular"/>
+                <w:lang w:val="es-419"/>
+              </w:rPr>
+            </w:pPr>
+            <w:r>
+              <w:rPr>
+                <w:rFonts w:ascii="Dax-Regular" w:hAnsi="Dax-Regular"/>
+                <w:lang w:val="es-419"/>
+              </w:rPr>
+              <w:t>150</w:t>
+            </w:r>
+          </w:p>
+        </w:tc>
+        <w:tc>
+          <w:tcPr>
+            <w:tcW w:w="1417" w:type="dxa"/>
+          </w:tcPr>
+          <w:p>
+            <w:pPr>
+              <w:pStyle w:val="Prrafodelista"/>
+              <w:ind w:left="0"/>
+              <w:rPr>
+                <w:rFonts w:ascii="Dax-Regular" w:hAnsi="Dax-Regular"/>
+                <w:lang w:val="es-419"/>
+              </w:rPr>
+            </w:pPr>
+            <w:r>
+              <w:rPr>
+                <w:rFonts w:ascii="Dax-Regular" w:hAnsi="Dax-Regular"/>
+                <w:lang w:val="es-419"/>
+              </w:rPr>
+              <w:t>146</w:t>
+            </w:r>
+          </w:p>
+        </w:tc>
+        <w:tc>
+          <w:tcPr>
+            <w:tcW w:w="1276" w:type="dxa"/>
+          </w:tcPr>
+          <w:p>
+            <w:pPr>
+              <w:pStyle w:val="Prrafodelista"/>
+              <w:ind w:left="0"/>
+              <w:rPr>
+                <w:rFonts w:ascii="Dax-Regular" w:hAnsi="Dax-Regular"/>
+                <w:lang w:val="es-419"/>
+              </w:rPr>
+            </w:pPr>
+            <w:r>
+              <w:rPr>
+                <w:rFonts w:ascii="Dax-Regular" w:hAnsi="Dax-Regular"/>
+                <w:lang w:val="es-419"/>
+              </w:rPr>
+              <w:t>146</w:t>
+            </w:r>
+          </w:p>
+        </w:tc>
+        <w:tc>
+          <w:tcPr>
+            <w:tcW w:w="1985" w:type="dxa"/>
+          </w:tcPr>
+          <w:p>
+            <w:pPr>
+              <w:pStyle w:val="Prrafodelista"/>
+              <w:ind w:left="0"/>
+              <w:rPr>
+                <w:rFonts w:ascii="Dax-Regular" w:hAnsi="Dax-Regular"/>
+                <w:lang w:val="es-419"/>
+              </w:rPr>
+            </w:pPr>
+            <w:r>
+              <w:rPr>
+                <w:rFonts w:ascii="Dax-Regular" w:hAnsi="Dax-Regular"/>
+                <w:lang w:val="es-419"/>
+              </w:rPr>
+              <w:t>57.381</w:t>
+            </w:r>
+          </w:p>
+        </w:tc>
+        <w:tc>
+          <w:tcPr>
+            <w:tcW w:w="2125" w:type="dxa"/>
+          </w:tcPr>
+          <w:p>
+            <w:pPr>
+              <w:pStyle w:val="Prrafodelista"/>
+              <w:ind w:left="0"/>
+              <w:rPr>
+                <w:rFonts w:ascii="Dax-Regular" w:hAnsi="Dax-Regular"/>
+                <w:lang w:val="es-419"/>
+              </w:rPr>
+            </w:pPr>
+            <w:r>
+              <w:rPr>
+                <w:rFonts w:ascii="Dax-Regular" w:hAnsi="Dax-Regular"/>
+                <w:lang w:val="es-419"/>
+              </w:rPr>
+              <w:t>16.</w:t>
+            </w:r>
+            <w:r>
+              <w:rPr>
+                <w:rFonts w:ascii="Dax-Regular" w:hAnsi="Dax-Regular"/>
+                <w:lang w:val="es-419"/>
+              </w:rPr>
+              <w:t>182</w:t>
+            </w:r>
+          </w:p>
+        </w:tc>
+      </w:tr>
+      <w:tr>
+        <w:tc>
+          <w:tcPr>
+            <w:tcW w:w="1827" w:type="dxa"/>
+          </w:tcPr>
+          <w:p>
+            <w:pPr>
+              <w:pStyle w:val="Prrafodelista"/>
+              <w:ind w:left="0"/>
+              <w:rPr>
+                <w:rFonts w:ascii="Dax-Regular" w:hAnsi="Dax-Regular"/>
+                <w:lang w:val="es-419"/>
+              </w:rPr>
+            </w:pPr>
+            <w:r>
+              <w:rPr>
+                <w:rFonts w:ascii="Dax-Regular" w:hAnsi="Dax-Regular"/>
+                <w:lang w:val="es-419"/>
+              </w:rPr>
+              <w:t>300</w:t>
+            </w:r>
+          </w:p>
+        </w:tc>
+        <w:tc>
+          <w:tcPr>
+            <w:tcW w:w="1417" w:type="dxa"/>
+          </w:tcPr>
+          <w:p>
+            <w:pPr>
+              <w:pStyle w:val="Prrafodelista"/>
+              <w:ind w:left="0"/>
+              <w:rPr>
+                <w:rFonts w:ascii="Dax-Regular" w:hAnsi="Dax-Regular"/>
+                <w:lang w:val="es-419"/>
+              </w:rPr>
+            </w:pPr>
+            <w:r>
+              <w:rPr>
+                <w:rFonts w:ascii="Dax-Regular" w:hAnsi="Dax-Regular"/>
+                <w:lang w:val="es-419"/>
+              </w:rPr>
+              <w:t>295</w:t>
+            </w:r>
+          </w:p>
+        </w:tc>
+        <w:tc>
+          <w:tcPr>
+            <w:tcW w:w="1276" w:type="dxa"/>
+          </w:tcPr>
+          <w:p>
+            <w:pPr>
+              <w:pStyle w:val="Prrafodelista"/>
+              <w:ind w:left="0"/>
+              <w:rPr>
+                <w:rFonts w:ascii="Dax-Regular" w:hAnsi="Dax-Regular"/>
+                <w:lang w:val="es-419"/>
+              </w:rPr>
+            </w:pPr>
+            <w:r>
+              <w:rPr>
+                <w:rFonts w:ascii="Dax-Regular" w:hAnsi="Dax-Regular"/>
+                <w:lang w:val="es-419"/>
+              </w:rPr>
+              <w:t>382</w:t>
+            </w:r>
+          </w:p>
+        </w:tc>
+        <w:tc>
+          <w:tcPr>
+            <w:tcW w:w="1985" w:type="dxa"/>
+          </w:tcPr>
+          <w:p>
+            <w:pPr>
+              <w:pStyle w:val="Prrafodelista"/>
+              <w:ind w:left="0"/>
+              <w:rPr>
+                <w:rFonts w:ascii="Dax-Regular" w:hAnsi="Dax-Regular"/>
+                <w:lang w:val="es-419"/>
+              </w:rPr>
+            </w:pPr>
+            <w:r>
+              <w:rPr>
+                <w:rFonts w:ascii="Dax-Regular" w:hAnsi="Dax-Regular"/>
+                <w:lang w:val="es-419"/>
+              </w:rPr>
+              <w:t>94.330</w:t>
+            </w:r>
+          </w:p>
+        </w:tc>
+        <w:tc>
+          <w:tcPr>
+            <w:tcW w:w="2125" w:type="dxa"/>
+          </w:tcPr>
+          <w:p>
+            <w:pPr>
+              <w:pStyle w:val="Prrafodelista"/>
+              <w:ind w:left="0"/>
+              <w:rPr>
+                <w:rFonts w:ascii="Dax-Regular" w:hAnsi="Dax-Regular"/>
+                <w:lang w:val="es-419"/>
+              </w:rPr>
+            </w:pPr>
+            <w:r>
+              <w:rPr>
+                <w:rFonts w:ascii="Dax-Regular" w:hAnsi="Dax-Regular"/>
+                <w:lang w:val="es-419"/>
+              </w:rPr>
+              <w:t>17.053</w:t>
+            </w:r>
+          </w:p>
+        </w:tc>
+      </w:tr>
+      <w:tr>
+        <w:tc>
+          <w:tcPr>
+            <w:tcW w:w="1827" w:type="dxa"/>
+          </w:tcPr>
+          <w:p>
+            <w:pPr>
+              <w:pStyle w:val="Prrafodelista"/>
+              <w:ind w:left="0"/>
+              <w:rPr>
+                <w:rFonts w:ascii="Dax-Regular" w:hAnsi="Dax-Regular"/>
+                <w:lang w:val="es-419"/>
+              </w:rPr>
+            </w:pPr>
+            <w:r>
+              <w:rPr>
+                <w:rFonts w:ascii="Dax-Regular" w:hAnsi="Dax-Regular"/>
+                <w:lang w:val="es-419"/>
+              </w:rPr>
+              <w:t>1000</w:t>
+            </w:r>
+          </w:p>
+        </w:tc>
+        <w:tc>
+          <w:tcPr>
+            <w:tcW w:w="1417" w:type="dxa"/>
+          </w:tcPr>
+          <w:p>
+            <w:pPr>
+              <w:pStyle w:val="Prrafodelista"/>
+              <w:ind w:left="0"/>
+              <w:rPr>
+                <w:rFonts w:ascii="Dax-Regular" w:hAnsi="Dax-Regular"/>
+                <w:lang w:val="es-419"/>
+              </w:rPr>
+            </w:pPr>
+            <w:r>
+              <w:rPr>
+                <w:rFonts w:ascii="Dax-Regular" w:hAnsi="Dax-Regular"/>
+                <w:lang w:val="es-419"/>
+              </w:rPr>
+              <w:t>984</w:t>
+            </w:r>
+          </w:p>
+        </w:tc>
+        <w:tc>
+          <w:tcPr>
+            <w:tcW w:w="1276" w:type="dxa"/>
+          </w:tcPr>
+          <w:p>
+            <w:pPr>
+              <w:pStyle w:val="Prrafodelista"/>
+              <w:ind w:left="0"/>
+              <w:rPr>
+                <w:rFonts w:ascii="Dax-Regular" w:hAnsi="Dax-Regular"/>
+                <w:lang w:val="es-419"/>
+              </w:rPr>
+            </w:pPr>
+            <w:r>
+              <w:rPr>
+                <w:rFonts w:ascii="Dax-Regular" w:hAnsi="Dax-Regular"/>
+                <w:lang w:val="es-419"/>
+              </w:rPr>
+              <w:t>1633</w:t>
+            </w:r>
+          </w:p>
+        </w:tc>
+        <w:tc>
+          <w:tcPr>
+            <w:tcW w:w="1985" w:type="dxa"/>
+          </w:tcPr>
+          <w:p>
+            <w:pPr>
+              <w:pStyle w:val="Prrafodelista"/>
+              <w:ind w:left="0"/>
+              <w:rPr>
+                <w:rFonts w:ascii="Dax-Regular" w:hAnsi="Dax-Regular"/>
+                <w:lang w:val="es-419"/>
+              </w:rPr>
+            </w:pPr>
+            <w:r>
+              <w:rPr>
+                <w:rFonts w:ascii="Dax-Regular" w:hAnsi="Dax-Regular"/>
+                <w:lang w:val="es-419"/>
+              </w:rPr>
+              <w:t>395.402</w:t>
+            </w:r>
+          </w:p>
+        </w:tc>
+        <w:tc>
+          <w:tcPr>
+            <w:tcW w:w="2125" w:type="dxa"/>
+          </w:tcPr>
+          <w:p>
+            <w:pPr>
+              <w:pStyle w:val="Prrafodelista"/>
+              <w:ind w:left="0"/>
+              <w:rPr>
+                <w:rFonts w:ascii="Dax-Regular" w:hAnsi="Dax-Regular"/>
+                <w:lang w:val="es-419"/>
+              </w:rPr>
+            </w:pPr>
+            <w:r>
+              <w:rPr>
+                <w:rFonts w:ascii="Dax-Regular" w:hAnsi="Dax-Regular"/>
+                <w:lang w:val="es-419"/>
+              </w:rPr>
+              <w:t>17.159</w:t>
+            </w:r>
+          </w:p>
+        </w:tc>
+      </w:tr>
+      <w:tr>
+        <w:tc>
+          <w:tcPr>
+            <w:tcW w:w="1827" w:type="dxa"/>
+          </w:tcPr>
+          <w:p>
+            <w:pPr>
+              <w:pStyle w:val="Prrafodelista"/>
+              <w:ind w:left="0"/>
+              <w:rPr>
+                <w:rFonts w:ascii="Dax-Regular" w:hAnsi="Dax-Regular"/>
+                <w:lang w:val="es-419"/>
+              </w:rPr>
+            </w:pPr>
+            <w:r>
+              <w:rPr>
+                <w:rFonts w:ascii="Dax-Regular" w:hAnsi="Dax-Regular"/>
+                <w:lang w:val="es-419"/>
+              </w:rPr>
+              <w:t>2000</w:t>
+            </w:r>
+          </w:p>
+        </w:tc>
+        <w:tc>
+          <w:tcPr>
+            <w:tcW w:w="1417" w:type="dxa"/>
+          </w:tcPr>
+          <w:p>
+            <w:pPr>
+              <w:pStyle w:val="Prrafodelista"/>
+              <w:ind w:left="0"/>
+              <w:rPr>
+                <w:rFonts w:ascii="Dax-Regular" w:hAnsi="Dax-Regular"/>
+                <w:lang w:val="es-419"/>
+              </w:rPr>
+            </w:pPr>
+            <w:r>
+              <w:rPr>
+                <w:rFonts w:ascii="Dax-Regular" w:hAnsi="Dax-Regular"/>
+                <w:lang w:val="es-419"/>
+              </w:rPr>
+              <w:t>1954</w:t>
+            </w:r>
+          </w:p>
+        </w:tc>
+        <w:tc>
+          <w:tcPr>
+            <w:tcW w:w="1276" w:type="dxa"/>
+          </w:tcPr>
+          <w:p>
+            <w:pPr>
+              <w:pStyle w:val="Prrafodelista"/>
+              <w:ind w:left="0"/>
+              <w:rPr>
+                <w:rFonts w:ascii="Dax-Regular" w:hAnsi="Dax-Regular"/>
+                <w:lang w:val="es-419"/>
+              </w:rPr>
+            </w:pPr>
+            <w:r>
+              <w:rPr>
+                <w:rFonts w:ascii="Dax-Regular" w:hAnsi="Dax-Regular"/>
+                <w:lang w:val="es-419"/>
+              </w:rPr>
+              <w:t>3560</w:t>
+            </w:r>
+          </w:p>
+        </w:tc>
+        <w:tc>
+          <w:tcPr>
+            <w:tcW w:w="1985" w:type="dxa"/>
+          </w:tcPr>
+          <w:p>
+            <w:pPr>
+              <w:pStyle w:val="Prrafodelista"/>
+              <w:ind w:left="0"/>
+              <w:rPr>
+                <w:rFonts w:ascii="Dax-Regular" w:hAnsi="Dax-Regular"/>
+                <w:lang w:val="es-419"/>
+              </w:rPr>
+            </w:pPr>
+            <w:r>
+              <w:rPr>
+                <w:rFonts w:ascii="Dax-Regular" w:hAnsi="Dax-Regular"/>
+                <w:lang w:val="es-419"/>
+              </w:rPr>
+              <w:t>1447.826</w:t>
+            </w:r>
+          </w:p>
+        </w:tc>
+        <w:tc>
+          <w:tcPr>
+            <w:tcW w:w="2125" w:type="dxa"/>
+          </w:tcPr>
+          <w:p>
+            <w:pPr>
+              <w:pStyle w:val="Prrafodelista"/>
+              <w:ind w:left="0"/>
+              <w:rPr>
+                <w:rFonts w:ascii="Dax-Regular" w:hAnsi="Dax-Regular"/>
+                <w:lang w:val="es-419"/>
+              </w:rPr>
+            </w:pPr>
+            <w:r>
+              <w:rPr>
+                <w:rFonts w:ascii="Dax-Regular" w:hAnsi="Dax-Regular"/>
+                <w:lang w:val="es-419"/>
+              </w:rPr>
+              <w:t>14.958</w:t>
+            </w:r>
+          </w:p>
+        </w:tc>
+      </w:tr>
+      <w:tr>
+        <w:tc>
+          <w:tcPr>
+            <w:tcW w:w="1827" w:type="dxa"/>
+          </w:tcPr>
+          <w:p>
+            <w:pPr>
+              <w:pStyle w:val="Prrafodelista"/>
+              <w:ind w:left="0"/>
+              <w:rPr>
+                <w:rFonts w:ascii="Dax-Regular" w:hAnsi="Dax-Regular"/>
+                <w:lang w:val="es-419"/>
+              </w:rPr>
+            </w:pPr>
+            <w:r>
+              <w:rPr>
+                <w:rFonts w:ascii="Dax-Regular" w:hAnsi="Dax-Regular"/>
+                <w:lang w:val="es-419"/>
+              </w:rPr>
+              <w:t>3000</w:t>
+            </w:r>
+          </w:p>
+        </w:tc>
+        <w:tc>
+          <w:tcPr>
+            <w:tcW w:w="1417" w:type="dxa"/>
+          </w:tcPr>
+          <w:p>
+            <w:pPr>
+              <w:pStyle w:val="Prrafodelista"/>
+              <w:ind w:left="0"/>
+              <w:rPr>
+                <w:rFonts w:ascii="Dax-Regular" w:hAnsi="Dax-Regular"/>
+                <w:lang w:val="es-419"/>
+              </w:rPr>
+            </w:pPr>
+            <w:r>
+              <w:rPr>
+                <w:rFonts w:ascii="Dax-Regular" w:hAnsi="Dax-Regular"/>
+                <w:lang w:val="es-419"/>
+              </w:rPr>
+              <w:t>2922</w:t>
+            </w:r>
+          </w:p>
+        </w:tc>
+        <w:tc>
+          <w:tcPr>
+            <w:tcW w:w="1276" w:type="dxa"/>
+          </w:tcPr>
+          <w:p>
+            <w:pPr>
+              <w:pStyle w:val="Prrafodelista"/>
+              <w:ind w:left="0"/>
+              <w:rPr>
+                <w:rFonts w:ascii="Dax-Regular" w:hAnsi="Dax-Regular"/>
+                <w:lang w:val="es-419"/>
+              </w:rPr>
+            </w:pPr>
+            <w:r>
+              <w:rPr>
+                <w:rFonts w:ascii="Dax-Regular" w:hAnsi="Dax-Regular"/>
+                <w:lang w:val="es-419"/>
+              </w:rPr>
+              <w:t>5773</w:t>
+            </w:r>
+          </w:p>
+        </w:tc>
+        <w:tc>
+          <w:tcPr>
+            <w:tcW w:w="1985" w:type="dxa"/>
+          </w:tcPr>
+          <w:p>
+            <w:pPr>
+              <w:pStyle w:val="Prrafodelista"/>
+              <w:ind w:left="0"/>
+              <w:rPr>
+                <w:rFonts w:ascii="Dax-Regular" w:hAnsi="Dax-Regular"/>
+                <w:lang w:val="es-419"/>
+              </w:rPr>
+            </w:pPr>
+            <w:r>
+              <w:rPr>
+                <w:rFonts w:ascii="Dax-Regular" w:hAnsi="Dax-Regular"/>
+                <w:lang w:val="es-419"/>
+              </w:rPr>
+              <w:t>2564.670</w:t>
+            </w:r>
+          </w:p>
+        </w:tc>
+        <w:tc>
+          <w:tcPr>
+            <w:tcW w:w="2125" w:type="dxa"/>
+          </w:tcPr>
+          <w:p>
+            <w:pPr>
+              <w:pStyle w:val="Prrafodelista"/>
+              <w:ind w:left="0"/>
+              <w:rPr>
+                <w:rFonts w:ascii="Dax-Regular" w:hAnsi="Dax-Regular"/>
+                <w:lang w:val="es-419"/>
+              </w:rPr>
+            </w:pPr>
+            <w:r>
+              <w:rPr>
+                <w:rFonts w:ascii="Dax-Regular" w:hAnsi="Dax-Regular"/>
+                <w:lang w:val="es-419"/>
+              </w:rPr>
+              <w:t>14.046</w:t>
+            </w:r>
+          </w:p>
+        </w:tc>
+      </w:tr>
+      <w:tr>
+        <w:tc>
+          <w:tcPr>
+            <w:tcW w:w="1827" w:type="dxa"/>
+          </w:tcPr>
+          <w:p>
+            <w:pPr>
+              <w:pStyle w:val="Prrafodelista"/>
+              <w:ind w:left="0"/>
+              <w:rPr>
+                <w:rFonts w:ascii="Dax-Regular" w:hAnsi="Dax-Regular"/>
+                <w:lang w:val="es-419"/>
+              </w:rPr>
+            </w:pPr>
+            <w:r>
+              <w:rPr>
+                <w:rFonts w:ascii="Dax-Regular" w:hAnsi="Dax-Regular"/>
+                <w:lang w:val="es-419"/>
+              </w:rPr>
+              <w:t>7000</w:t>
+            </w:r>
+          </w:p>
+        </w:tc>
+        <w:tc>
+          <w:tcPr>
+            <w:tcW w:w="1417" w:type="dxa"/>
+          </w:tcPr>
+          <w:p>
+            <w:pPr>
+              <w:pStyle w:val="Prrafodelista"/>
+              <w:ind w:left="0"/>
+              <w:rPr>
+                <w:rFonts w:ascii="Dax-Regular" w:hAnsi="Dax-Regular"/>
+                <w:lang w:val="es-419"/>
+              </w:rPr>
+            </w:pPr>
+            <w:r>
+              <w:rPr>
+                <w:rFonts w:ascii="Dax-Regular" w:hAnsi="Dax-Regular"/>
+                <w:lang w:val="es-419"/>
+              </w:rPr>
+              <w:t>6829</w:t>
+            </w:r>
+          </w:p>
+        </w:tc>
+        <w:tc>
+          <w:tcPr>
+            <w:tcW w:w="1276" w:type="dxa"/>
+          </w:tcPr>
+          <w:p>
+            <w:pPr>
+              <w:pStyle w:val="Prrafodelista"/>
+              <w:ind w:left="0"/>
+              <w:rPr>
+                <w:rFonts w:ascii="Dax-Regular" w:hAnsi="Dax-Regular"/>
+                <w:lang w:val="es-419"/>
+              </w:rPr>
+            </w:pPr>
+            <w:r>
+              <w:rPr>
+                <w:rFonts w:ascii="Dax-Regular" w:hAnsi="Dax-Regular"/>
+                <w:lang w:val="es-419"/>
+              </w:rPr>
+              <w:t>15334</w:t>
+            </w:r>
+          </w:p>
+        </w:tc>
+        <w:tc>
+          <w:tcPr>
+            <w:tcW w:w="1985" w:type="dxa"/>
+          </w:tcPr>
+          <w:p>
+            <w:pPr>
+              <w:pStyle w:val="Prrafodelista"/>
+              <w:ind w:left="0"/>
+              <w:rPr>
+                <w:rFonts w:ascii="Dax-Regular" w:hAnsi="Dax-Regular"/>
+                <w:lang w:val="es-419"/>
+              </w:rPr>
+            </w:pPr>
+            <w:r>
+              <w:rPr>
+                <w:rFonts w:ascii="Dax-Regular" w:hAnsi="Dax-Regular"/>
+                <w:lang w:val="es-419"/>
+              </w:rPr>
+              <w:t>5683.241</w:t>
+            </w:r>
+          </w:p>
+        </w:tc>
+        <w:tc>
+          <w:tcPr>
+            <w:tcW w:w="2125" w:type="dxa"/>
+          </w:tcPr>
+          <w:p>
+            <w:pPr>
+              <w:pStyle w:val="Prrafodelista"/>
+              <w:ind w:left="0"/>
+              <w:rPr>
+                <w:rFonts w:ascii="Dax-Regular" w:hAnsi="Dax-Regular"/>
+                <w:lang w:val="es-419"/>
+              </w:rPr>
+            </w:pPr>
+            <w:r>
+              <w:rPr>
+                <w:rFonts w:ascii="Dax-Regular" w:hAnsi="Dax-Regular"/>
+                <w:lang w:val="es-419"/>
+              </w:rPr>
+              <w:t>15.575</w:t>
+            </w:r>
+          </w:p>
+        </w:tc>
+      </w:tr>
+      <w:tr>
+        <w:tc>
+          <w:tcPr>
+            <w:tcW w:w="1827" w:type="dxa"/>
+          </w:tcPr>
+          <w:p>
+            <w:pPr>
+              <w:pStyle w:val="Prrafodelista"/>
+              <w:ind w:left="0"/>
+              <w:rPr>
+                <w:rFonts w:ascii="Dax-Regular" w:hAnsi="Dax-Regular"/>
+                <w:lang w:val="es-419"/>
+              </w:rPr>
+            </w:pPr>
+            <w:r>
+              <w:rPr>
+                <w:rFonts w:ascii="Dax-Regular" w:hAnsi="Dax-Regular"/>
+                <w:lang w:val="es-419"/>
+              </w:rPr>
+              <w:t>10000</w:t>
+            </w:r>
+          </w:p>
+        </w:tc>
+        <w:tc>
+          <w:tcPr>
+            <w:tcW w:w="1417" w:type="dxa"/>
+          </w:tcPr>
+          <w:p>
+            <w:pPr>
+              <w:pStyle w:val="Prrafodelista"/>
+              <w:ind w:left="0"/>
+              <w:rPr>
+                <w:rFonts w:ascii="Dax-Regular" w:hAnsi="Dax-Regular"/>
+                <w:lang w:val="es-419"/>
+              </w:rPr>
+            </w:pPr>
+            <w:r>
+              <w:rPr>
+                <w:rFonts w:ascii="Dax-Regular" w:hAnsi="Dax-Regular"/>
+                <w:lang w:val="es-419"/>
+              </w:rPr>
+              <w:t>9767</w:t>
+            </w:r>
+          </w:p>
+        </w:tc>
+        <w:tc>
+          <w:tcPr>
+            <w:tcW w:w="1276" w:type="dxa"/>
+          </w:tcPr>
+          <w:p>
+            <w:pPr>
+              <w:pStyle w:val="Prrafodelista"/>
+              <w:ind w:left="0"/>
+              <w:rPr>
+                <w:rFonts w:ascii="Dax-Regular" w:hAnsi="Dax-Regular"/>
+                <w:lang w:val="es-419"/>
+              </w:rPr>
+            </w:pPr>
+            <w:r>
+              <w:rPr>
+                <w:rFonts w:ascii="Dax-Regular" w:hAnsi="Dax-Regular"/>
+                <w:lang w:val="es-419"/>
+              </w:rPr>
+              <w:t>22758</w:t>
+            </w:r>
+          </w:p>
+        </w:tc>
+        <w:tc>
+          <w:tcPr>
+            <w:tcW w:w="1985" w:type="dxa"/>
+          </w:tcPr>
+          <w:p>
+            <w:pPr>
+              <w:pStyle w:val="Prrafodelista"/>
+              <w:ind w:left="0"/>
+              <w:rPr>
+                <w:rFonts w:ascii="Dax-Regular" w:hAnsi="Dax-Regular"/>
+                <w:lang w:val="es-419"/>
+              </w:rPr>
+            </w:pPr>
+            <w:r>
+              <w:rPr>
+                <w:rFonts w:ascii="Dax-Regular" w:hAnsi="Dax-Regular"/>
+                <w:lang w:val="es-419"/>
+              </w:rPr>
+              <w:t>21817.243</w:t>
+            </w:r>
+          </w:p>
+        </w:tc>
+        <w:tc>
+          <w:tcPr>
+            <w:tcW w:w="2125" w:type="dxa"/>
+          </w:tcPr>
+          <w:p>
+            <w:pPr>
+              <w:pStyle w:val="Prrafodelista"/>
+              <w:ind w:left="0"/>
+              <w:rPr>
+                <w:rFonts w:ascii="Dax-Regular" w:hAnsi="Dax-Regular"/>
+                <w:lang w:val="es-419"/>
+              </w:rPr>
+            </w:pPr>
+            <w:r>
+              <w:rPr>
+                <w:rFonts w:ascii="Dax-Regular" w:hAnsi="Dax-Regular"/>
+                <w:lang w:val="es-419"/>
+              </w:rPr>
+              <w:t>16.762</w:t>
+            </w:r>
+          </w:p>
+        </w:tc>
+      </w:tr>
+      <w:tr>
+        <w:tc>
+          <w:tcPr>
+            <w:tcW w:w="1827" w:type="dxa"/>
+          </w:tcPr>
+          <w:p>
+            <w:pPr>
+              <w:pStyle w:val="Prrafodelista"/>
+              <w:ind w:left="0"/>
+              <w:rPr>
+                <w:rFonts w:ascii="Dax-Regular" w:hAnsi="Dax-Regular"/>
+                <w:lang w:val="es-419"/>
+              </w:rPr>
+            </w:pPr>
+            <w:r>
+              <w:rPr>
+                <w:rFonts w:ascii="Dax-Regular" w:hAnsi="Dax-Regular"/>
+                <w:lang w:val="es-419"/>
+              </w:rPr>
+              <w:t>14000</w:t>
+            </w:r>
+          </w:p>
+        </w:tc>
+        <w:tc>
+          <w:tcPr>
+            <w:tcW w:w="1417" w:type="dxa"/>
+          </w:tcPr>
+          <w:p>
+            <w:pPr>
+              <w:pStyle w:val="Prrafodelista"/>
+              <w:ind w:left="0"/>
+              <w:rPr>
+                <w:rFonts w:ascii="Dax-Regular" w:hAnsi="Dax-Regular"/>
+                <w:lang w:val="es-419"/>
+              </w:rPr>
+            </w:pPr>
+            <w:r>
+              <w:rPr>
+                <w:rFonts w:ascii="Dax-Regular" w:hAnsi="Dax-Regular"/>
+                <w:lang w:val="es-419"/>
+              </w:rPr>
+              <w:t>13535</w:t>
+            </w:r>
+          </w:p>
+        </w:tc>
+        <w:tc>
+          <w:tcPr>
+            <w:tcW w:w="1276" w:type="dxa"/>
+          </w:tcPr>
+          <w:p>
+            <w:pPr>
+              <w:pStyle w:val="Prrafodelista"/>
+              <w:ind w:left="0"/>
+              <w:rPr>
+                <w:rFonts w:ascii="Dax-Regular" w:hAnsi="Dax-Regular"/>
+                <w:lang w:val="es-419"/>
+              </w:rPr>
+            </w:pPr>
+            <w:r>
+              <w:rPr>
+                <w:rFonts w:ascii="Dax-Regular" w:hAnsi="Dax-Regular"/>
+                <w:lang w:val="es-419"/>
+              </w:rPr>
+              <w:t>32270</w:t>
+            </w:r>
+          </w:p>
+        </w:tc>
+        <w:tc>
+          <w:tcPr>
+            <w:tcW w:w="1985" w:type="dxa"/>
+          </w:tcPr>
+          <w:p>
+            <w:pPr>
+              <w:pStyle w:val="Prrafodelista"/>
+              <w:ind w:left="0"/>
+              <w:rPr>
+                <w:rFonts w:ascii="Dax-Regular" w:hAnsi="Dax-Regular"/>
+                <w:lang w:val="es-419"/>
+              </w:rPr>
+            </w:pPr>
+            <w:r>
+              <w:rPr>
+                <w:rFonts w:ascii="Dax-Regular" w:hAnsi="Dax-Regular"/>
+                <w:lang w:val="es-419"/>
+              </w:rPr>
+              <w:t>35320.011</w:t>
+            </w:r>
+          </w:p>
+        </w:tc>
+        <w:tc>
+          <w:tcPr>
+            <w:tcW w:w="2125" w:type="dxa"/>
+          </w:tcPr>
+          <w:p>
+            <w:pPr>
+              <w:pStyle w:val="Prrafodelista"/>
+              <w:ind w:left="0"/>
+              <w:rPr>
+                <w:rFonts w:ascii="Dax-Regular" w:hAnsi="Dax-Regular"/>
+                <w:lang w:val="es-419"/>
+              </w:rPr>
+            </w:pPr>
+            <w:r>
+              <w:rPr>
+                <w:rFonts w:ascii="Dax-Regular" w:hAnsi="Dax-Regular"/>
+                <w:lang w:val="es-419"/>
+              </w:rPr>
+              <w:t>17.143</w:t>
+            </w:r>
+          </w:p>
+        </w:tc>
+      </w:tr>
+    </w:tbl>
+    <w:p>
+      <w:pPr>
+        <w:pStyle w:val="Prrafodelista"/>
         <w:rPr>
           <w:rFonts w:ascii="Dax-Regular" w:hAnsi="Dax-Regular"/>
           <w:lang w:val="es-419"/>
@@ -239,7 +1472,213 @@
     </w:p>
     <w:p>
       <w:pPr>
-        <w:pStyle w:val="ListParagraph"/>
+        <w:pStyle w:val="Prrafodelista"/>
+        <w:rPr>
+          <w:rFonts w:ascii="Dax-Regular" w:hAnsi="Dax-Regular"/>
+          <w:lang w:val="es-419"/>
+        </w:rPr>
+      </w:pPr>
+      <w:r>
+        <w:rPr>
+          <w:rFonts w:ascii="Dax-Regular" w:hAnsi="Dax-Regular"/>
+          <w:lang w:val="es-419"/>
+        </w:rPr>
+        <w:t>Al realizar una gráfica de # de vértices VS # de arcos, observamos que es muy similar a la gráfica de x/4(ln(x)):</w:t>
+      </w:r>
+    </w:p>
+    <w:p>
+      <w:pPr>
+        <w:pStyle w:val="Prrafodelista"/>
+        <w:rPr>
+          <w:rFonts w:ascii="Dax-Regular" w:hAnsi="Dax-Regular"/>
+          <w:lang w:val="es-419"/>
+        </w:rPr>
+      </w:pPr>
+    </w:p>
+    <w:p>
+      <w:pPr>
+        <w:pStyle w:val="Prrafodelista"/>
+        <w:rPr>
+          <w:rFonts w:ascii="Dax-Regular" w:hAnsi="Dax-Regular"/>
+          <w:lang w:val="es-419"/>
+        </w:rPr>
+      </w:pPr>
+      <w:r>
+        <w:rPr>
+          <w:rFonts w:ascii="Dax-Regular" w:hAnsi="Dax-Regular"/>
+          <w:noProof/>
+          <w:lang w:val="es-419"/>
+        </w:rPr>
+        <w:lastRenderedPageBreak/>
+        <w:drawing>
+          <wp:inline distT="0" distB="0" distL="0" distR="0" wp14:anchorId="1C264D45" wp14:editId="0067C049">
+            <wp:extent cx="5942541" cy="2780778"/>
+            <wp:effectExtent l="0" t="0" r="1270" b="635"/>
+            <wp:docPr id="1" name="Imagen 1" descr="Gráfico, Gráfico de líneas&#10;&#10;Descripción generada automáticamente"/>
+            <wp:cNvGraphicFramePr>
+              <a:graphicFrameLocks xmlns:a="http://schemas.openxmlformats.org/drawingml/2006/main" noChangeAspect="1"/>
+            </wp:cNvGraphicFramePr>
+            <a:graphic xmlns:a="http://schemas.openxmlformats.org/drawingml/2006/main">
+              <a:graphicData uri="http://schemas.openxmlformats.org/drawingml/2006/picture">
+                <pic:pic xmlns:pic="http://schemas.openxmlformats.org/drawingml/2006/picture">
+                  <pic:nvPicPr>
+                    <pic:cNvPr id="1" name="Imagen 1" descr="Gráfico, Gráfico de líneas&#10;&#10;Descripción generada automáticamente"/>
+                    <pic:cNvPicPr/>
+                  </pic:nvPicPr>
+                  <pic:blipFill rotWithShape="1">
+                    <a:blip r:embed="rId8" cstate="print">
+                      <a:extLst>
+                        <a:ext uri="{28A0092B-C50C-407E-A947-70E740481C1C}">
+                          <a14:useLocalDpi xmlns:a14="http://schemas.microsoft.com/office/drawing/2010/main" val="0"/>
+                        </a:ext>
+                      </a:extLst>
+                    </a:blip>
+                    <a:srcRect t="15848" b="9281"/>
+                    <a:stretch/>
+                  </pic:blipFill>
+                  <pic:spPr bwMode="auto">
+                    <a:xfrm>
+                      <a:off x="0" y="0"/>
+                      <a:ext cx="5943600" cy="2781274"/>
+                    </a:xfrm>
+                    <a:prstGeom prst="rect">
+                      <a:avLst/>
+                    </a:prstGeom>
+                    <a:ln>
+                      <a:noFill/>
+                    </a:ln>
+                    <a:extLst>
+                      <a:ext uri="{53640926-AAD7-44D8-BBD7-CCE9431645EC}">
+                        <a14:shadowObscured xmlns:a14="http://schemas.microsoft.com/office/drawing/2010/main"/>
+                      </a:ext>
+                    </a:extLst>
+                  </pic:spPr>
+                </pic:pic>
+              </a:graphicData>
+            </a:graphic>
+          </wp:inline>
+        </w:drawing>
+      </w:r>
+    </w:p>
+    <w:p>
+      <w:pPr>
+        <w:pStyle w:val="Prrafodelista"/>
+        <w:rPr>
+          <w:rFonts w:ascii="Dax-Regular" w:hAnsi="Dax-Regular"/>
+          <w:lang w:val="es-419"/>
+        </w:rPr>
+      </w:pPr>
+    </w:p>
+    <w:p>
+      <w:pPr>
+        <w:pStyle w:val="Prrafodelista"/>
+        <w:rPr>
+          <w:rFonts w:ascii="Dax-Regular" w:hAnsi="Dax-Regular"/>
+          <w:lang w:val="es-419"/>
+        </w:rPr>
+      </w:pPr>
+      <w:r>
+        <w:rPr>
+          <w:rFonts w:ascii="Dax-Regular" w:hAnsi="Dax-Regular"/>
+          <w:lang w:val="es-419"/>
+        </w:rPr>
+        <w:t>En cuanto a # de vértices VS tiempo (para la opción 4), la gráfica es similar a x/10(ln(x)):</w:t>
+      </w:r>
+    </w:p>
+    <w:p>
+      <w:pPr>
+        <w:pStyle w:val="Prrafodelista"/>
+        <w:rPr>
+          <w:rFonts w:ascii="Dax-Regular" w:hAnsi="Dax-Regular"/>
+          <w:lang w:val="es-419"/>
+        </w:rPr>
+      </w:pPr>
+      <w:r>
+        <w:rPr>
+          <w:rFonts w:ascii="Dax-Regular" w:hAnsi="Dax-Regular"/>
+          <w:noProof/>
+          <w:lang w:val="es-419"/>
+        </w:rPr>
+        <w:drawing>
+          <wp:inline distT="0" distB="0" distL="0" distR="0" wp14:anchorId="0E48F6B6" wp14:editId="11381442">
+            <wp:extent cx="5941887" cy="2778760"/>
+            <wp:effectExtent l="0" t="0" r="1905" b="2540"/>
+            <wp:docPr id="2" name="Imagen 2" descr="Gráfico, Gráfico de dispersión&#10;&#10;Descripción generada automáticamente"/>
+            <wp:cNvGraphicFramePr>
+              <a:graphicFrameLocks xmlns:a="http://schemas.openxmlformats.org/drawingml/2006/main" noChangeAspect="1"/>
+            </wp:cNvGraphicFramePr>
+            <a:graphic xmlns:a="http://schemas.openxmlformats.org/drawingml/2006/main">
+              <a:graphicData uri="http://schemas.openxmlformats.org/drawingml/2006/picture">
+                <pic:pic xmlns:pic="http://schemas.openxmlformats.org/drawingml/2006/picture">
+                  <pic:nvPicPr>
+                    <pic:cNvPr id="2" name="Imagen 2" descr="Gráfico, Gráfico de dispersión&#10;&#10;Descripción generada automáticamente"/>
+                    <pic:cNvPicPr/>
+                  </pic:nvPicPr>
+                  <pic:blipFill rotWithShape="1">
+                    <a:blip r:embed="rId9" cstate="print">
+                      <a:extLst>
+                        <a:ext uri="{28A0092B-C50C-407E-A947-70E740481C1C}">
+                          <a14:useLocalDpi xmlns:a14="http://schemas.microsoft.com/office/drawing/2010/main" val="0"/>
+                        </a:ext>
+                      </a:extLst>
+                    </a:blip>
+                    <a:srcRect t="15223" b="9952"/>
+                    <a:stretch/>
+                  </pic:blipFill>
+                  <pic:spPr bwMode="auto">
+                    <a:xfrm>
+                      <a:off x="0" y="0"/>
+                      <a:ext cx="5943600" cy="2779561"/>
+                    </a:xfrm>
+                    <a:prstGeom prst="rect">
+                      <a:avLst/>
+                    </a:prstGeom>
+                    <a:ln>
+                      <a:noFill/>
+                    </a:ln>
+                    <a:extLst>
+                      <a:ext uri="{53640926-AAD7-44D8-BBD7-CCE9431645EC}">
+                        <a14:shadowObscured xmlns:a14="http://schemas.microsoft.com/office/drawing/2010/main"/>
+                      </a:ext>
+                    </a:extLst>
+                  </pic:spPr>
+                </pic:pic>
+              </a:graphicData>
+            </a:graphic>
+          </wp:inline>
+        </w:drawing>
+      </w:r>
+    </w:p>
+    <w:p>
+      <w:pPr>
+        <w:pStyle w:val="Prrafodelista"/>
+        <w:rPr>
+          <w:rFonts w:ascii="Dax-Regular" w:hAnsi="Dax-Regular"/>
+          <w:lang w:val="es-419"/>
+        </w:rPr>
+      </w:pPr>
+    </w:p>
+    <w:p>
+      <w:pPr>
+        <w:pStyle w:val="Prrafodelista"/>
+        <w:rPr>
+          <w:rFonts w:ascii="Dax-Regular" w:hAnsi="Dax-Regular"/>
+          <w:lang w:val="es-419"/>
+        </w:rPr>
+      </w:pPr>
+    </w:p>
+    <w:p>
+      <w:pPr>
+        <w:pStyle w:val="Prrafodelista"/>
+        <w:rPr>
+          <w:rFonts w:ascii="Dax-Regular" w:hAnsi="Dax-Regular"/>
+          <w:lang w:val="es-419"/>
+        </w:rPr>
+      </w:pPr>
+    </w:p>
+    <w:p>
+      <w:pPr>
+        <w:pStyle w:val="Prrafodelista"/>
         <w:numPr>
           <w:ilvl w:val="0"/>
           <w:numId w:val="14"/>
@@ -261,16 +1700,34 @@
     </w:p>
     <w:p>
       <w:pPr>
-        <w:pStyle w:val="ListParagraph"/>
-        <w:rPr>
-          <w:rFonts w:ascii="Dax-Regular" w:hAnsi="Dax-Regular"/>
-          <w:lang w:val="es-419"/>
-        </w:rPr>
-      </w:pPr>
+        <w:pStyle w:val="Prrafodelista"/>
+        <w:spacing w:after="0"/>
+        <w:jc w:val="both"/>
+        <w:rPr>
+          <w:rFonts w:ascii="Dax-Regular" w:hAnsi="Dax-Regular"/>
+          <w:lang w:val="es-419"/>
+        </w:rPr>
+      </w:pPr>
+      <w:r>
+        <w:rPr>
+          <w:rFonts w:ascii="Dax-Regular" w:hAnsi="Dax-Regular"/>
+          <w:lang w:val="es-419"/>
+        </w:rPr>
+        <w:t>Los vértices de este arco son las estaciones de transporte, y sus arcos son las rutas que movilizan buses por estas estaciones.</w:t>
+      </w:r>
     </w:p>
     <w:p>
       <w:pPr>
-        <w:pStyle w:val="ListParagraph"/>
+        <w:pStyle w:val="Prrafodelista"/>
+        <w:rPr>
+          <w:rFonts w:ascii="Dax-Regular" w:hAnsi="Dax-Regular"/>
+          <w:lang w:val="es-419"/>
+        </w:rPr>
+      </w:pPr>
+    </w:p>
+    <w:p>
+      <w:pPr>
+        <w:pStyle w:val="Prrafodelista"/>
         <w:numPr>
           <w:ilvl w:val="0"/>
           <w:numId w:val="14"/>
@@ -292,16 +1749,34 @@
     </w:p>
     <w:p>
       <w:pPr>
-        <w:pStyle w:val="ListParagraph"/>
-        <w:rPr>
-          <w:rFonts w:ascii="Dax-Regular" w:hAnsi="Dax-Regular"/>
-          <w:lang w:val="es-419"/>
-        </w:rPr>
-      </w:pPr>
+        <w:pStyle w:val="Prrafodelista"/>
+        <w:spacing w:after="0"/>
+        <w:jc w:val="both"/>
+        <w:rPr>
+          <w:rFonts w:ascii="Dax-Regular" w:hAnsi="Dax-Regular"/>
+          <w:lang w:val="es-419"/>
+        </w:rPr>
+      </w:pPr>
+      <w:r>
+        <w:rPr>
+          <w:rFonts w:ascii="Dax-Regular" w:hAnsi="Dax-Regular"/>
+          <w:lang w:val="es-419"/>
+        </w:rPr>
+        <w:t>14000</w:t>
+      </w:r>
     </w:p>
     <w:p>
       <w:pPr>
-        <w:pStyle w:val="ListParagraph"/>
+        <w:pStyle w:val="Prrafodelista"/>
+        <w:rPr>
+          <w:rFonts w:ascii="Dax-Regular" w:hAnsi="Dax-Regular"/>
+          <w:lang w:val="es-419"/>
+        </w:rPr>
+      </w:pPr>
+    </w:p>
+    <w:p>
+      <w:pPr>
+        <w:pStyle w:val="Prrafodelista"/>
         <w:numPr>
           <w:ilvl w:val="0"/>
           <w:numId w:val="14"/>
@@ -323,16 +1798,34 @@
     </w:p>
     <w:p>
       <w:pPr>
-        <w:pStyle w:val="ListParagraph"/>
-        <w:rPr>
-          <w:rFonts w:ascii="Dax-Regular" w:hAnsi="Dax-Regular"/>
-          <w:lang w:val="es-419"/>
-        </w:rPr>
-      </w:pPr>
+        <w:pStyle w:val="Prrafodelista"/>
+        <w:spacing w:after="0"/>
+        <w:jc w:val="both"/>
+        <w:rPr>
+          <w:rFonts w:ascii="Dax-Regular" w:hAnsi="Dax-Regular"/>
+          <w:lang w:val="es-419"/>
+        </w:rPr>
+      </w:pPr>
+      <w:r>
+        <w:rPr>
+          <w:rFonts w:ascii="Dax-Regular" w:hAnsi="Dax-Regular"/>
+          <w:lang w:val="es-419"/>
+        </w:rPr>
+        <w:t>Lista de adyacencias</w:t>
+      </w:r>
     </w:p>
     <w:p>
       <w:pPr>
-        <w:pStyle w:val="ListParagraph"/>
+        <w:pStyle w:val="Prrafodelista"/>
+        <w:rPr>
+          <w:rFonts w:ascii="Dax-Regular" w:hAnsi="Dax-Regular"/>
+          <w:lang w:val="es-419"/>
+        </w:rPr>
+      </w:pPr>
+    </w:p>
+    <w:p>
+      <w:pPr>
+        <w:pStyle w:val="Prrafodelista"/>
         <w:numPr>
           <w:ilvl w:val="0"/>
           <w:numId w:val="14"/>
@@ -354,16 +1847,34 @@
     </w:p>
     <w:p>
       <w:pPr>
-        <w:pStyle w:val="ListParagraph"/>
-        <w:rPr>
-          <w:rFonts w:ascii="Dax-Regular" w:hAnsi="Dax-Regular"/>
-          <w:lang w:val="es-419"/>
-        </w:rPr>
-      </w:pPr>
+        <w:pStyle w:val="Prrafodelista"/>
+        <w:spacing w:after="0"/>
+        <w:jc w:val="both"/>
+        <w:rPr>
+          <w:rFonts w:ascii="Dax-Regular" w:hAnsi="Dax-Regular"/>
+          <w:lang w:val="es-419"/>
+        </w:rPr>
+      </w:pPr>
+      <w:r>
+        <w:rPr>
+          <w:rFonts w:ascii="Dax-Regular" w:hAnsi="Dax-Regular"/>
+          <w:lang w:val="es-419"/>
+        </w:rPr>
+        <w:t>compareStopIds</w:t>
+      </w:r>
     </w:p>
     <w:p>
       <w:pPr>
-        <w:pStyle w:val="ListParagraph"/>
+        <w:pStyle w:val="Prrafodelista"/>
+        <w:rPr>
+          <w:rFonts w:ascii="Dax-Regular" w:hAnsi="Dax-Regular"/>
+          <w:lang w:val="es-419"/>
+        </w:rPr>
+      </w:pPr>
+    </w:p>
+    <w:p>
+      <w:pPr>
+        <w:pStyle w:val="Prrafodelista"/>
         <w:spacing w:after="0"/>
         <w:jc w:val="both"/>
         <w:rPr>
@@ -383,7 +1894,7 @@
 </file>
 
 <file path=word/numbering.xml><?xml version="1.0" encoding="utf-8"?>
-<w:numbering xmlns:wpc="http://schemas.microsoft.com/office/word/2010/wordprocessingCanvas" xmlns:cx="http://schemas.microsoft.com/office/drawing/2014/chartex" xmlns:cx1="http://schemas.microsoft.com/office/drawing/2015/9/8/chartex" xmlns:cx2="http://schemas.microsoft.com/office/drawing/2015/10/21/chartex" xmlns:cx3="http://schemas.microsoft.com/office/drawing/2016/5/9/chartex" xmlns:cx4="http://schemas.microsoft.com/office/drawing/2016/5/10/chartex" xmlns:cx5="http://schemas.microsoft.com/office/drawing/2016/5/11/chartex" xmlns:cx6="http://schemas.microsoft.com/office/drawing/2016/5/12/chartex" xmlns:cx7="http://schemas.microsoft.com/office/drawing/2016/5/13/chartex" xmlns:cx8="http://schemas.microsoft.com/office/drawing/2016/5/14/chartex" xmlns:mc="http://schemas.openxmlformats.org/markup-compatibility/2006" xmlns:aink="http://schemas.microsoft.com/office/drawing/2016/ink" xmlns:am3d="http://schemas.microsoft.com/office/drawing/2017/model3d" xmlns:o="urn:schemas-microsoft-com:office:office" xmlns:r="http://schemas.openxmlformats.org/officeDocument/2006/relationships" xmlns:m="http://schemas.openxmlformats.org/officeDocument/2006/math" xmlns:v="urn:schemas-microsoft-com:vml" xmlns:wp14="http://schemas.microsoft.com/office/word/2010/wordprocessingDrawing" xmlns:wp="http://schemas.openxmlformats.org/drawingml/2006/wordprocessingDrawing" xmlns:w10="urn:schemas-microsoft-com:office:word" xmlns:w="http://schemas.openxmlformats.org/wordprocessingml/2006/main" xmlns:w14="http://schemas.microsoft.com/office/word/2010/wordml" xmlns:w15="http://schemas.microsoft.com/office/word/2012/wordml" xmlns:w16cex="http://schemas.microsoft.com/office/word/2018/wordml/cex" xmlns:w16cid="http://schemas.microsoft.com/office/word/2016/wordml/cid" xmlns:w16="http://schemas.microsoft.com/office/word/2018/wordml" xmlns:w16sdtdh="http://schemas.microsoft.com/office/word/2020/wordml/sdtdatahash" xmlns:w16se="http://schemas.microsoft.com/office/word/2015/wordml/symex" xmlns:wpg="http://schemas.microsoft.com/office/word/2010/wordprocessingGroup" xmlns:wpi="http://schemas.microsoft.com/office/word/2010/wordprocessingInk" xmlns:wne="http://schemas.microsoft.com/office/word/2006/wordml" xmlns:wps="http://schemas.microsoft.com/office/word/2010/wordprocessingShape" mc:Ignorable="w14 w15 w16se w16cid w16 w16cex w16sdtdh wp14">
+<w:numbering xmlns:wpc="http://schemas.microsoft.com/office/word/2010/wordprocessingCanvas" xmlns:cx="http://schemas.microsoft.com/office/drawing/2014/chartex" xmlns:cx1="http://schemas.microsoft.com/office/drawing/2015/9/8/chartex" xmlns:cx2="http://schemas.microsoft.com/office/drawing/2015/10/21/chartex" xmlns:cx3="http://schemas.microsoft.com/office/drawing/2016/5/9/chartex" xmlns:cx4="http://schemas.microsoft.com/office/drawing/2016/5/10/chartex" xmlns:cx5="http://schemas.microsoft.com/office/drawing/2016/5/11/chartex" xmlns:cx6="http://schemas.microsoft.com/office/drawing/2016/5/12/chartex" xmlns:cx7="http://schemas.microsoft.com/office/drawing/2016/5/13/chartex" xmlns:cx8="http://schemas.microsoft.com/office/drawing/2016/5/14/chartex" xmlns:mc="http://schemas.openxmlformats.org/markup-compatibility/2006" xmlns:aink="http://schemas.microsoft.com/office/drawing/2016/ink" xmlns:am3d="http://schemas.microsoft.com/office/drawing/2017/model3d" xmlns:o="urn:schemas-microsoft-com:office:office" xmlns:r="http://schemas.openxmlformats.org/officeDocument/2006/relationships" xmlns:m="http://schemas.openxmlformats.org/officeDocument/2006/math" xmlns:v="urn:schemas-microsoft-com:vml" xmlns:wp14="http://schemas.microsoft.com/office/word/2010/wordprocessingDrawing" xmlns:wp="http://schemas.openxmlformats.org/drawingml/2006/wordprocessingDrawing" xmlns:w10="urn:schemas-microsoft-com:office:word" xmlns:w="http://schemas.openxmlformats.org/wordprocessingml/2006/main" xmlns:w14="http://schemas.microsoft.com/office/word/2010/wordml" xmlns:w15="http://schemas.microsoft.com/office/word/2012/wordml" xmlns:w16cex="http://schemas.microsoft.com/office/word/2018/wordml/cex" xmlns:w16cid="http://schemas.microsoft.com/office/word/2016/wordml/cid" xmlns:w16="http://schemas.microsoft.com/office/word/2018/wordml" xmlns:w16se="http://schemas.microsoft.com/office/word/2015/wordml/symex" xmlns:wpg="http://schemas.microsoft.com/office/word/2010/wordprocessingGroup" xmlns:wpi="http://schemas.microsoft.com/office/word/2010/wordprocessingInk" xmlns:wne="http://schemas.microsoft.com/office/word/2006/wordml" xmlns:wps="http://schemas.microsoft.com/office/word/2010/wordprocessingShape" mc:Ignorable="w14 w15 w16se w16cid w16 w16cex wp14">
   <w:abstractNum w:abstractNumId="0" w15:restartNumberingAfterBreak="0">
     <w:nsid w:val="00F45053"/>
     <w:multiLevelType w:val="hybridMultilevel"/>
@@ -1796,7 +3307,7 @@
 </file>
 
 <file path=word/styles.xml><?xml version="1.0" encoding="utf-8"?>
-<w:styles xmlns:mc="http://schemas.openxmlformats.org/markup-compatibility/2006" xmlns:r="http://schemas.openxmlformats.org/officeDocument/2006/relationships" xmlns:w="http://schemas.openxmlformats.org/wordprocessingml/2006/main" xmlns:w14="http://schemas.microsoft.com/office/word/2010/wordml" xmlns:w15="http://schemas.microsoft.com/office/word/2012/wordml" xmlns:w16cex="http://schemas.microsoft.com/office/word/2018/wordml/cex" xmlns:w16cid="http://schemas.microsoft.com/office/word/2016/wordml/cid" xmlns:w16="http://schemas.microsoft.com/office/word/2018/wordml" xmlns:w16sdtdh="http://schemas.microsoft.com/office/word/2020/wordml/sdtdatahash" xmlns:w16se="http://schemas.microsoft.com/office/word/2015/wordml/symex" mc:Ignorable="w14 w15 w16se w16cid w16 w16cex w16sdtdh">
+<w:styles xmlns:mc="http://schemas.openxmlformats.org/markup-compatibility/2006" xmlns:r="http://schemas.openxmlformats.org/officeDocument/2006/relationships" xmlns:w="http://schemas.openxmlformats.org/wordprocessingml/2006/main" xmlns:w14="http://schemas.microsoft.com/office/word/2010/wordml" xmlns:w15="http://schemas.microsoft.com/office/word/2012/wordml" xmlns:w16cex="http://schemas.microsoft.com/office/word/2018/wordml/cex" xmlns:w16cid="http://schemas.microsoft.com/office/word/2016/wordml/cid" xmlns:w16="http://schemas.microsoft.com/office/word/2018/wordml" xmlns:w16se="http://schemas.microsoft.com/office/word/2015/wordml/symex" mc:Ignorable="w14 w15 w16se w16cid w16 w16cex">
   <w:docDefaults>
     <w:rPrDefault>
       <w:rPr>
@@ -2198,11 +3709,11 @@
       <w:noProof/>
     </w:rPr>
   </w:style>
-  <w:style w:type="paragraph" w:styleId="Heading1">
+  <w:style w:type="paragraph" w:styleId="Ttulo1">
     <w:name w:val="heading 1"/>
     <w:basedOn w:val="Normal"/>
     <w:next w:val="Normal"/>
-    <w:link w:val="Heading1Char"/>
+    <w:link w:val="Ttulo1Car"/>
     <w:uiPriority w:val="9"/>
     <w:qFormat/>
     <w:rsid w:val="003C0715"/>
@@ -2219,11 +3730,11 @@
       <w:szCs w:val="32"/>
     </w:rPr>
   </w:style>
-  <w:style w:type="paragraph" w:styleId="Heading2">
+  <w:style w:type="paragraph" w:styleId="Ttulo2">
     <w:name w:val="heading 2"/>
     <w:basedOn w:val="Normal"/>
     <w:next w:val="Normal"/>
-    <w:link w:val="Heading2Char"/>
+    <w:link w:val="Ttulo2Car"/>
     <w:uiPriority w:val="9"/>
     <w:unhideWhenUsed/>
     <w:qFormat/>
@@ -2241,13 +3752,13 @@
       <w:szCs w:val="26"/>
     </w:rPr>
   </w:style>
-  <w:style w:type="character" w:default="1" w:styleId="DefaultParagraphFont">
+  <w:style w:type="character" w:default="1" w:styleId="Fuentedeprrafopredeter">
     <w:name w:val="Default Paragraph Font"/>
     <w:uiPriority w:val="1"/>
     <w:semiHidden/>
     <w:unhideWhenUsed/>
   </w:style>
-  <w:style w:type="table" w:default="1" w:styleId="TableNormal">
+  <w:style w:type="table" w:default="1" w:styleId="Tablanormal">
     <w:name w:val="Normal Table"/>
     <w:uiPriority w:val="99"/>
     <w:semiHidden/>
@@ -2262,17 +3773,17 @@
       </w:tblCellMar>
     </w:tblPr>
   </w:style>
-  <w:style w:type="numbering" w:default="1" w:styleId="NoList">
+  <w:style w:type="numbering" w:default="1" w:styleId="Sinlista">
     <w:name w:val="No List"/>
     <w:uiPriority w:val="99"/>
     <w:semiHidden/>
     <w:unhideWhenUsed/>
   </w:style>
-  <w:style w:type="paragraph" w:styleId="Title">
+  <w:style w:type="paragraph" w:styleId="Ttulo">
     <w:name w:val="Title"/>
     <w:basedOn w:val="Normal"/>
     <w:next w:val="Normal"/>
-    <w:link w:val="TitleChar"/>
+    <w:link w:val="TtuloCar"/>
     <w:uiPriority w:val="10"/>
     <w:qFormat/>
     <w:rsid w:val="00BA3B38"/>
@@ -2288,10 +3799,10 @@
       <w:szCs w:val="56"/>
     </w:rPr>
   </w:style>
-  <w:style w:type="character" w:customStyle="1" w:styleId="TitleChar">
-    <w:name w:val="Title Char"/>
-    <w:basedOn w:val="DefaultParagraphFont"/>
-    <w:link w:val="Title"/>
+  <w:style w:type="character" w:customStyle="1" w:styleId="TtuloCar">
+    <w:name w:val="Título Car"/>
+    <w:basedOn w:val="Fuentedeprrafopredeter"/>
+    <w:link w:val="Ttulo"/>
     <w:uiPriority w:val="10"/>
     <w:rsid w:val="00BA3B38"/>
     <w:rPr>
@@ -2303,7 +3814,7 @@
       <w:szCs w:val="56"/>
     </w:rPr>
   </w:style>
-  <w:style w:type="paragraph" w:styleId="ListParagraph">
+  <w:style w:type="paragraph" w:styleId="Prrafodelista">
     <w:name w:val="List Paragraph"/>
     <w:basedOn w:val="Normal"/>
     <w:uiPriority w:val="34"/>
@@ -2317,9 +3828,9 @@
       <w:noProof w:val="0"/>
     </w:rPr>
   </w:style>
-  <w:style w:type="character" w:styleId="CommentReference">
+  <w:style w:type="character" w:styleId="Refdecomentario">
     <w:name w:val="annotation reference"/>
-    <w:basedOn w:val="DefaultParagraphFont"/>
+    <w:basedOn w:val="Fuentedeprrafopredeter"/>
     <w:uiPriority w:val="99"/>
     <w:semiHidden/>
     <w:unhideWhenUsed/>
@@ -2329,10 +3840,10 @@
       <w:szCs w:val="16"/>
     </w:rPr>
   </w:style>
-  <w:style w:type="paragraph" w:styleId="CommentText">
+  <w:style w:type="paragraph" w:styleId="Textocomentario">
     <w:name w:val="annotation text"/>
     <w:basedOn w:val="Normal"/>
-    <w:link w:val="CommentTextChar"/>
+    <w:link w:val="TextocomentarioCar"/>
     <w:uiPriority w:val="99"/>
     <w:semiHidden/>
     <w:unhideWhenUsed/>
@@ -2346,10 +3857,10 @@
       <w:szCs w:val="20"/>
     </w:rPr>
   </w:style>
-  <w:style w:type="character" w:customStyle="1" w:styleId="CommentTextChar">
-    <w:name w:val="Comment Text Char"/>
-    <w:basedOn w:val="DefaultParagraphFont"/>
-    <w:link w:val="CommentText"/>
+  <w:style w:type="character" w:customStyle="1" w:styleId="TextocomentarioCar">
+    <w:name w:val="Texto comentario Car"/>
+    <w:basedOn w:val="Fuentedeprrafopredeter"/>
+    <w:link w:val="Textocomentario"/>
     <w:uiPriority w:val="99"/>
     <w:semiHidden/>
     <w:rsid w:val="00A442AC"/>
@@ -2358,7 +3869,7 @@
       <w:szCs w:val="20"/>
     </w:rPr>
   </w:style>
-  <w:style w:type="paragraph" w:styleId="Caption">
+  <w:style w:type="paragraph" w:styleId="Descripcin">
     <w:name w:val="caption"/>
     <w:basedOn w:val="Normal"/>
     <w:next w:val="Normal"/>
@@ -2378,9 +3889,9 @@
       <w:szCs w:val="18"/>
     </w:rPr>
   </w:style>
-  <w:style w:type="table" w:styleId="GridTable2">
+  <w:style w:type="table" w:styleId="Tabladecuadrcula2">
     <w:name w:val="Grid Table 2"/>
-    <w:basedOn w:val="TableNormal"/>
+    <w:basedOn w:val="Tablanormal"/>
     <w:uiPriority w:val="47"/>
     <w:rsid w:val="00076EA8"/>
     <w:pPr>
@@ -2453,10 +3964,10 @@
       </w:tcPr>
     </w:tblStylePr>
   </w:style>
-  <w:style w:type="character" w:customStyle="1" w:styleId="Heading1Char">
-    <w:name w:val="Heading 1 Char"/>
-    <w:basedOn w:val="DefaultParagraphFont"/>
-    <w:link w:val="Heading1"/>
+  <w:style w:type="character" w:customStyle="1" w:styleId="Ttulo1Car">
+    <w:name w:val="Título 1 Car"/>
+    <w:basedOn w:val="Fuentedeprrafopredeter"/>
+    <w:link w:val="Ttulo1"/>
     <w:uiPriority w:val="9"/>
     <w:rsid w:val="003C0715"/>
     <w:rPr>
@@ -2467,10 +3978,10 @@
       <w:szCs w:val="32"/>
     </w:rPr>
   </w:style>
-  <w:style w:type="character" w:customStyle="1" w:styleId="Heading2Char">
-    <w:name w:val="Heading 2 Char"/>
-    <w:basedOn w:val="DefaultParagraphFont"/>
-    <w:link w:val="Heading2"/>
+  <w:style w:type="character" w:customStyle="1" w:styleId="Ttulo2Car">
+    <w:name w:val="Título 2 Car"/>
+    <w:basedOn w:val="Fuentedeprrafopredeter"/>
+    <w:link w:val="Ttulo2"/>
     <w:uiPriority w:val="9"/>
     <w:rsid w:val="003C0715"/>
     <w:rPr>
@@ -2480,6 +3991,25 @@
       <w:sz w:val="26"/>
       <w:szCs w:val="26"/>
     </w:rPr>
+  </w:style>
+  <w:style w:type="table" w:styleId="Tablaconcuadrcula">
+    <w:name w:val="Table Grid"/>
+    <w:basedOn w:val="Tablanormal"/>
+    <w:uiPriority w:val="39"/>
+    <w:rsid w:val="00242637"/>
+    <w:pPr>
+      <w:spacing w:after="0" w:line="240" w:lineRule="auto"/>
+    </w:pPr>
+    <w:tblPr>
+      <w:tblBorders>
+        <w:top w:val="single" w:sz="4" w:space="0" w:color="auto"/>
+        <w:left w:val="single" w:sz="4" w:space="0" w:color="auto"/>
+        <w:bottom w:val="single" w:sz="4" w:space="0" w:color="auto"/>
+        <w:right w:val="single" w:sz="4" w:space="0" w:color="auto"/>
+        <w:insideH w:val="single" w:sz="4" w:space="0" w:color="auto"/>
+        <w:insideV w:val="single" w:sz="4" w:space="0" w:color="auto"/>
+      </w:tblBorders>
+    </w:tblPr>
   </w:style>
 </w:styles>
 </file>
@@ -3014,7 +4544,22 @@
 </file>
 
 <file path=customXml/itemProps2.xml><?xml version="1.0" encoding="utf-8"?>
-<ds:datastoreItem xmlns:ds="http://schemas.openxmlformats.org/officeDocument/2006/customXml" ds:itemID="{B5A68955-FE31-4882-A896-23358313A6FD}"/>
+<ds:datastoreItem xmlns:ds="http://schemas.openxmlformats.org/officeDocument/2006/customXml" ds:itemID="{B5A68955-FE31-4882-A896-23358313A6FD}">
+  <ds:schemaRefs>
+    <ds:schemaRef ds:uri="http://schemas.microsoft.com/office/2006/metadata/contentType"/>
+    <ds:schemaRef ds:uri="http://schemas.microsoft.com/office/2006/metadata/properties/metaAttributes"/>
+    <ds:schemaRef ds:uri="http://www.w3.org/2001/XMLSchema"/>
+    <ds:schemaRef ds:uri="http://schemas.microsoft.com/office/2006/metadata/properties"/>
+    <ds:schemaRef ds:uri="164883f8-7691-4ecf-b54a-664c0d0edefe"/>
+    <ds:schemaRef ds:uri="85e30bcc-d76c-4413-8e4d-2dce22fb0743"/>
+    <ds:schemaRef ds:uri="http://schemas.microsoft.com/office/2006/documentManagement/types"/>
+    <ds:schemaRef ds:uri="http://schemas.microsoft.com/office/infopath/2007/PartnerControls"/>
+    <ds:schemaRef ds:uri="http://schemas.openxmlformats.org/package/2006/metadata/core-properties"/>
+    <ds:schemaRef ds:uri="http://purl.org/dc/elements/1.1/"/>
+    <ds:schemaRef ds:uri="http://purl.org/dc/terms/"/>
+    <ds:schemaRef ds:uri="http://schemas.microsoft.com/internal/obd"/>
+  </ds:schemaRefs>
+</ds:datastoreItem>
 </file>
 
 <file path=customXml/itemProps3.xml><?xml version="1.0" encoding="utf-8"?>
